--- a/Examples/Lectures/∃x elimi.docx
+++ b/Examples/Lectures/∃x elimi.docx
@@ -7,39 +7,16 @@
       <w:r>
         <w:rPr>
           <w:lang w:val="he-IL"/>
-          <w:sz w:val="32"/>
-          <w:szCs w:val="32"/>
-          <w:b/>
-          <w:u w:val="single"/>
+          <w:sz w:val="26"/>
+          <w:szCs w:val="26"/>
         </w:rPr>
-        <w:t>Logic Tool Results</w:t>
+        <w:t>Main Expression: n: ∀x(P(x)→Q(x)),∃xP(x)⊢∃xQ(x)</w:t>
       </w:r>
       <w:r>
         <w:rPr>
           <w:lang w:val="he-IL"/>
-          <w:sz w:val="32"/>
-          <w:szCs w:val="32"/>
-          <w:b/>
-          <w:u w:val="single"/>
-        </w:rPr>
-        <w:br/>
-      </w:r>
-    </w:p>
-    <w:p>
-      <w:pPr/>
-      <w:r>
-        <w:rPr>
-          <w:lang w:val="he-IL"/>
-          <w:sz w:val="28"/>
-          <w:szCs w:val="28"/>
-        </w:rPr>
-        <w:t>Logical Expression: ∀x(P(x)→Q(x)),∃xP(x)⊢∃xQ(x)</w:t>
-      </w:r>
-      <w:r>
-        <w:rPr>
-          <w:lang w:val="he-IL"/>
-          <w:sz w:val="28"/>
-          <w:szCs w:val="28"/>
+          <w:sz w:val="26"/>
+          <w:szCs w:val="26"/>
         </w:rPr>
         <w:br/>
       </w:r>
@@ -67,9 +44,7 @@
             <w:tcW w:w="2310" w:type="auto"/>
           </w:tcPr>
           <w:p>
-            <w:pPr>
-              <w:jc w:val="center"/>
-            </w:pPr>
+            <w:pPr/>
             <w:r>
               <w:rPr>
                 <w:u w:val="single"/>
@@ -83,9 +58,7 @@
             <w:tcW w:w="2310" w:type="auto"/>
           </w:tcPr>
           <w:p>
-            <w:pPr>
-              <w:jc w:val="center"/>
-            </w:pPr>
+            <w:pPr/>
             <w:r>
               <w:rPr>
                 <w:u w:val="single"/>
@@ -99,9 +72,7 @@
             <w:tcW w:w="2310" w:type="auto"/>
           </w:tcPr>
           <w:p>
-            <w:pPr>
-              <w:jc w:val="center"/>
-            </w:pPr>
+            <w:pPr/>
             <w:r>
               <w:rPr>
                 <w:u w:val="single"/>
@@ -115,9 +86,7 @@
             <w:tcW w:w="2310" w:type="auto"/>
           </w:tcPr>
           <w:p>
-            <w:pPr>
-              <w:jc w:val="center"/>
-            </w:pPr>
+            <w:pPr/>
             <w:r>
               <w:rPr>
                 <w:u w:val="single"/>
@@ -131,9 +100,7 @@
             <w:tcW w:w="2310" w:type="auto"/>
           </w:tcPr>
           <w:p>
-            <w:pPr>
-              <w:jc w:val="center"/>
-            </w:pPr>
+            <w:pPr/>
             <w:r>
               <w:rPr>
                 <w:u w:val="single"/>
@@ -147,9 +114,7 @@
             <w:tcW w:w="2310" w:type="auto"/>
           </w:tcPr>
           <w:p>
-            <w:pPr>
-              <w:jc w:val="center"/>
-            </w:pPr>
+            <w:pPr/>
             <w:r>
               <w:rPr>
                 <w:u w:val="single"/>
@@ -165,9 +130,7 @@
             <w:tcW w:w="2310" w:type="auto"/>
           </w:tcPr>
           <w:p>
-            <w:pPr>
-              <w:jc w:val="center"/>
-            </w:pPr>
+            <w:pPr/>
             <w:r>
               <w:t>1</w:t>
             </w:r>
@@ -178,9 +141,7 @@
             <w:tcW w:w="2310" w:type="auto"/>
           </w:tcPr>
           <w:p>
-            <w:pPr>
-              <w:jc w:val="center"/>
-            </w:pPr>
+            <w:pPr/>
             <w:r>
               <w:t>∀x(P(x)→Q(x))</w:t>
             </w:r>
@@ -191,9 +152,7 @@
             <w:tcW w:w="2310" w:type="auto"/>
           </w:tcPr>
           <w:p>
-            <w:pPr>
-              <w:jc w:val="center"/>
-            </w:pPr>
+            <w:pPr/>
             <w:r>
               <w:t>Data</w:t>
             </w:r>
@@ -204,29 +163,23 @@
             <w:tcW w:w="2310" w:type="auto"/>
           </w:tcPr>
           <w:p>
-            <w:pPr>
-              <w:jc w:val="center"/>
-            </w:pPr>
-          </w:p>
-        </w:tc>
-        <w:tc>
-          <w:tcPr>
-            <w:tcW w:w="2310" w:type="auto"/>
-          </w:tcPr>
-          <w:p>
-            <w:pPr>
-              <w:jc w:val="center"/>
-            </w:pPr>
-          </w:p>
-        </w:tc>
-        <w:tc>
-          <w:tcPr>
-            <w:tcW w:w="2310" w:type="auto"/>
-          </w:tcPr>
-          <w:p>
-            <w:pPr>
-              <w:jc w:val="center"/>
-            </w:pPr>
+            <w:pPr/>
+          </w:p>
+        </w:tc>
+        <w:tc>
+          <w:tcPr>
+            <w:tcW w:w="2310" w:type="auto"/>
+          </w:tcPr>
+          <w:p>
+            <w:pPr/>
+          </w:p>
+        </w:tc>
+        <w:tc>
+          <w:tcPr>
+            <w:tcW w:w="2310" w:type="auto"/>
+          </w:tcPr>
+          <w:p>
+            <w:pPr/>
           </w:p>
         </w:tc>
       </w:tr>
@@ -236,9 +189,7 @@
             <w:tcW w:w="2310" w:type="auto"/>
           </w:tcPr>
           <w:p>
-            <w:pPr>
-              <w:jc w:val="center"/>
-            </w:pPr>
+            <w:pPr/>
             <w:r>
               <w:t>2</w:t>
             </w:r>
@@ -249,9 +200,7 @@
             <w:tcW w:w="2310" w:type="auto"/>
           </w:tcPr>
           <w:p>
-            <w:pPr>
-              <w:jc w:val="center"/>
-            </w:pPr>
+            <w:pPr/>
             <w:r>
               <w:t>∃xP(x)</w:t>
             </w:r>
@@ -262,9 +211,7 @@
             <w:tcW w:w="2310" w:type="auto"/>
           </w:tcPr>
           <w:p>
-            <w:pPr>
-              <w:jc w:val="center"/>
-            </w:pPr>
+            <w:pPr/>
             <w:r>
               <w:t>Data</w:t>
             </w:r>
@@ -275,29 +222,23 @@
             <w:tcW w:w="2310" w:type="auto"/>
           </w:tcPr>
           <w:p>
-            <w:pPr>
-              <w:jc w:val="center"/>
-            </w:pPr>
-          </w:p>
-        </w:tc>
-        <w:tc>
-          <w:tcPr>
-            <w:tcW w:w="2310" w:type="auto"/>
-          </w:tcPr>
-          <w:p>
-            <w:pPr>
-              <w:jc w:val="center"/>
-            </w:pPr>
-          </w:p>
-        </w:tc>
-        <w:tc>
-          <w:tcPr>
-            <w:tcW w:w="2310" w:type="auto"/>
-          </w:tcPr>
-          <w:p>
-            <w:pPr>
-              <w:jc w:val="center"/>
-            </w:pPr>
+            <w:pPr/>
+          </w:p>
+        </w:tc>
+        <w:tc>
+          <w:tcPr>
+            <w:tcW w:w="2310" w:type="auto"/>
+          </w:tcPr>
+          <w:p>
+            <w:pPr/>
+          </w:p>
+        </w:tc>
+        <w:tc>
+          <w:tcPr>
+            <w:tcW w:w="2310" w:type="auto"/>
+          </w:tcPr>
+          <w:p>
+            <w:pPr/>
           </w:p>
         </w:tc>
       </w:tr>
@@ -307,9 +248,7 @@
             <w:tcW w:w="2310" w:type="auto"/>
           </w:tcPr>
           <w:p>
-            <w:pPr>
-              <w:jc w:val="center"/>
-            </w:pPr>
+            <w:pPr/>
             <w:r>
               <w:t>3</w:t>
             </w:r>
@@ -320,9 +259,7 @@
             <w:tcW w:w="2310" w:type="auto"/>
           </w:tcPr>
           <w:p>
-            <w:pPr>
-              <w:jc w:val="center"/>
-            </w:pPr>
+            <w:pPr/>
             <w:r>
               <w:t>X0</w:t>
             </w:r>
@@ -333,9 +270,7 @@
             <w:tcW w:w="2310" w:type="auto"/>
           </w:tcPr>
           <w:p>
-            <w:pPr>
-              <w:jc w:val="center"/>
-            </w:pPr>
+            <w:pPr/>
             <w:r>
               <w:t>None</w:t>
             </w:r>
@@ -346,29 +281,23 @@
             <w:tcW w:w="2310" w:type="auto"/>
           </w:tcPr>
           <w:p>
-            <w:pPr>
-              <w:jc w:val="center"/>
-            </w:pPr>
-          </w:p>
-        </w:tc>
-        <w:tc>
-          <w:tcPr>
-            <w:tcW w:w="2310" w:type="auto"/>
-          </w:tcPr>
-          <w:p>
-            <w:pPr>
-              <w:jc w:val="center"/>
-            </w:pPr>
-          </w:p>
-        </w:tc>
-        <w:tc>
-          <w:tcPr>
-            <w:tcW w:w="2310" w:type="auto"/>
-          </w:tcPr>
-          <w:p>
-            <w:pPr>
-              <w:jc w:val="center"/>
-            </w:pPr>
+            <w:pPr/>
+          </w:p>
+        </w:tc>
+        <w:tc>
+          <w:tcPr>
+            <w:tcW w:w="2310" w:type="auto"/>
+          </w:tcPr>
+          <w:p>
+            <w:pPr/>
+          </w:p>
+        </w:tc>
+        <w:tc>
+          <w:tcPr>
+            <w:tcW w:w="2310" w:type="auto"/>
+          </w:tcPr>
+          <w:p>
+            <w:pPr/>
           </w:p>
         </w:tc>
       </w:tr>
@@ -379,9 +308,7 @@
             <w:gridSpan w:val="6"/>
           </w:tcPr>
           <w:p>
-            <w:pPr>
-              <w:jc w:val="center"/>
-            </w:pPr>
+            <w:pPr/>
             <w:r>
               <w:t xml:space="preserve">                  ┌--------------------------------------------------------------------------------------------------------------┐</w:t>
             </w:r>
@@ -394,9 +321,7 @@
             <w:tcW w:w="2310" w:type="auto"/>
           </w:tcPr>
           <w:p>
-            <w:pPr>
-              <w:jc w:val="center"/>
-            </w:pPr>
+            <w:pPr/>
             <w:r>
               <w:t>4</w:t>
             </w:r>
@@ -407,9 +332,7 @@
             <w:tcW w:w="2310" w:type="auto"/>
           </w:tcPr>
           <w:p>
-            <w:pPr>
-              <w:jc w:val="center"/>
-            </w:pPr>
+            <w:pPr/>
             <w:r>
               <w:t>P(X0)</w:t>
             </w:r>
@@ -420,9 +343,7 @@
             <w:tcW w:w="2310" w:type="auto"/>
           </w:tcPr>
           <w:p>
-            <w:pPr>
-              <w:jc w:val="center"/>
-            </w:pPr>
+            <w:pPr/>
             <w:r>
               <w:t>Assumption</w:t>
             </w:r>
@@ -433,29 +354,23 @@
             <w:tcW w:w="2310" w:type="auto"/>
           </w:tcPr>
           <w:p>
-            <w:pPr>
-              <w:jc w:val="center"/>
-            </w:pPr>
-          </w:p>
-        </w:tc>
-        <w:tc>
-          <w:tcPr>
-            <w:tcW w:w="2310" w:type="auto"/>
-          </w:tcPr>
-          <w:p>
-            <w:pPr>
-              <w:jc w:val="center"/>
-            </w:pPr>
-          </w:p>
-        </w:tc>
-        <w:tc>
-          <w:tcPr>
-            <w:tcW w:w="2310" w:type="auto"/>
-          </w:tcPr>
-          <w:p>
-            <w:pPr>
-              <w:jc w:val="center"/>
-            </w:pPr>
+            <w:pPr/>
+          </w:p>
+        </w:tc>
+        <w:tc>
+          <w:tcPr>
+            <w:tcW w:w="2310" w:type="auto"/>
+          </w:tcPr>
+          <w:p>
+            <w:pPr/>
+          </w:p>
+        </w:tc>
+        <w:tc>
+          <w:tcPr>
+            <w:tcW w:w="2310" w:type="auto"/>
+          </w:tcPr>
+          <w:p>
+            <w:pPr/>
           </w:p>
         </w:tc>
       </w:tr>
@@ -465,9 +380,7 @@
             <w:tcW w:w="2310" w:type="auto"/>
           </w:tcPr>
           <w:p>
-            <w:pPr>
-              <w:jc w:val="center"/>
-            </w:pPr>
+            <w:pPr/>
             <w:r>
               <w:t>5</w:t>
             </w:r>
@@ -478,9 +391,7 @@
             <w:tcW w:w="2310" w:type="auto"/>
           </w:tcPr>
           <w:p>
-            <w:pPr>
-              <w:jc w:val="center"/>
-            </w:pPr>
+            <w:pPr/>
             <w:r>
               <w:t>P(X0)→Q(X0)</w:t>
             </w:r>
@@ -491,9 +402,7 @@
             <w:tcW w:w="2310" w:type="auto"/>
           </w:tcPr>
           <w:p>
-            <w:pPr>
-              <w:jc w:val="center"/>
-            </w:pPr>
+            <w:pPr/>
             <w:r>
               <w:t>∀x e</w:t>
             </w:r>
@@ -504,9 +413,7 @@
             <w:tcW w:w="2310" w:type="auto"/>
           </w:tcPr>
           <w:p>
-            <w:pPr>
-              <w:jc w:val="center"/>
-            </w:pPr>
+            <w:pPr/>
             <w:r>
               <w:t>1</w:t>
             </w:r>
@@ -517,19 +424,15 @@
             <w:tcW w:w="2310" w:type="auto"/>
           </w:tcPr>
           <w:p>
-            <w:pPr>
-              <w:jc w:val="center"/>
-            </w:pPr>
-          </w:p>
-        </w:tc>
-        <w:tc>
-          <w:tcPr>
-            <w:tcW w:w="2310" w:type="auto"/>
-          </w:tcPr>
-          <w:p>
-            <w:pPr>
-              <w:jc w:val="center"/>
-            </w:pPr>
+            <w:pPr/>
+          </w:p>
+        </w:tc>
+        <w:tc>
+          <w:tcPr>
+            <w:tcW w:w="2310" w:type="auto"/>
+          </w:tcPr>
+          <w:p>
+            <w:pPr/>
           </w:p>
         </w:tc>
       </w:tr>
@@ -539,9 +442,7 @@
             <w:tcW w:w="2310" w:type="auto"/>
           </w:tcPr>
           <w:p>
-            <w:pPr>
-              <w:jc w:val="center"/>
-            </w:pPr>
+            <w:pPr/>
             <w:r>
               <w:t>6</w:t>
             </w:r>
@@ -552,9 +453,7 @@
             <w:tcW w:w="2310" w:type="auto"/>
           </w:tcPr>
           <w:p>
-            <w:pPr>
-              <w:jc w:val="center"/>
-            </w:pPr>
+            <w:pPr/>
             <w:r>
               <w:t>Q(X0)</w:t>
             </w:r>
@@ -565,9 +464,7 @@
             <w:tcW w:w="2310" w:type="auto"/>
           </w:tcPr>
           <w:p>
-            <w:pPr>
-              <w:jc w:val="center"/>
-            </w:pPr>
+            <w:pPr/>
             <w:r>
               <w:t>MP</w:t>
             </w:r>
@@ -578,9 +475,7 @@
             <w:tcW w:w="2310" w:type="auto"/>
           </w:tcPr>
           <w:p>
-            <w:pPr>
-              <w:jc w:val="center"/>
-            </w:pPr>
+            <w:pPr/>
             <w:r>
               <w:t>4</w:t>
             </w:r>
@@ -591,9 +486,7 @@
             <w:tcW w:w="2310" w:type="auto"/>
           </w:tcPr>
           <w:p>
-            <w:pPr>
-              <w:jc w:val="center"/>
-            </w:pPr>
+            <w:pPr/>
             <w:r>
               <w:t>5</w:t>
             </w:r>
@@ -604,9 +497,7 @@
             <w:tcW w:w="2310" w:type="auto"/>
           </w:tcPr>
           <w:p>
-            <w:pPr>
-              <w:jc w:val="center"/>
-            </w:pPr>
+            <w:pPr/>
           </w:p>
         </w:tc>
       </w:tr>
@@ -616,9 +507,7 @@
             <w:tcW w:w="2310" w:type="auto"/>
           </w:tcPr>
           <w:p>
-            <w:pPr>
-              <w:jc w:val="center"/>
-            </w:pPr>
+            <w:pPr/>
             <w:r>
               <w:t>7</w:t>
             </w:r>
@@ -629,9 +518,7 @@
             <w:tcW w:w="2310" w:type="auto"/>
           </w:tcPr>
           <w:p>
-            <w:pPr>
-              <w:jc w:val="center"/>
-            </w:pPr>
+            <w:pPr/>
             <w:r>
               <w:t>∃xQ(x)</w:t>
             </w:r>
@@ -642,9 +529,7 @@
             <w:tcW w:w="2310" w:type="auto"/>
           </w:tcPr>
           <w:p>
-            <w:pPr>
-              <w:jc w:val="center"/>
-            </w:pPr>
+            <w:pPr/>
             <w:r>
               <w:t>∃x i</w:t>
             </w:r>
@@ -655,9 +540,7 @@
             <w:tcW w:w="2310" w:type="auto"/>
           </w:tcPr>
           <w:p>
-            <w:pPr>
-              <w:jc w:val="center"/>
-            </w:pPr>
+            <w:pPr/>
             <w:r>
               <w:t>6</w:t>
             </w:r>
@@ -668,19 +551,15 @@
             <w:tcW w:w="2310" w:type="auto"/>
           </w:tcPr>
           <w:p>
-            <w:pPr>
-              <w:jc w:val="center"/>
-            </w:pPr>
-          </w:p>
-        </w:tc>
-        <w:tc>
-          <w:tcPr>
-            <w:tcW w:w="2310" w:type="auto"/>
-          </w:tcPr>
-          <w:p>
-            <w:pPr>
-              <w:jc w:val="center"/>
-            </w:pPr>
+            <w:pPr/>
+          </w:p>
+        </w:tc>
+        <w:tc>
+          <w:tcPr>
+            <w:tcW w:w="2310" w:type="auto"/>
+          </w:tcPr>
+          <w:p>
+            <w:pPr/>
           </w:p>
         </w:tc>
       </w:tr>
@@ -691,9 +570,7 @@
             <w:gridSpan w:val="6"/>
           </w:tcPr>
           <w:p>
-            <w:pPr>
-              <w:jc w:val="center"/>
-            </w:pPr>
+            <w:pPr/>
             <w:r>
               <w:t xml:space="preserve">                  └--------------------------------------------------------------------------------------------------------------┘</w:t>
             </w:r>
@@ -706,9 +583,7 @@
             <w:tcW w:w="2310" w:type="auto"/>
           </w:tcPr>
           <w:p>
-            <w:pPr>
-              <w:jc w:val="center"/>
-            </w:pPr>
+            <w:pPr/>
             <w:r>
               <w:t>8</w:t>
             </w:r>
@@ -719,9 +594,7 @@
             <w:tcW w:w="2310" w:type="auto"/>
           </w:tcPr>
           <w:p>
-            <w:pPr>
-              <w:jc w:val="center"/>
-            </w:pPr>
+            <w:pPr/>
             <w:r>
               <w:t>∃xQ(x)</w:t>
             </w:r>
@@ -732,9 +605,7 @@
             <w:tcW w:w="2310" w:type="auto"/>
           </w:tcPr>
           <w:p>
-            <w:pPr>
-              <w:jc w:val="center"/>
-            </w:pPr>
+            <w:pPr/>
             <w:r>
               <w:t>∃x e</w:t>
             </w:r>
@@ -745,9 +616,7 @@
             <w:tcW w:w="2310" w:type="auto"/>
           </w:tcPr>
           <w:p>
-            <w:pPr>
-              <w:jc w:val="center"/>
-            </w:pPr>
+            <w:pPr/>
             <w:r>
               <w:t>2</w:t>
             </w:r>
@@ -758,9 +627,7 @@
             <w:tcW w:w="2310" w:type="auto"/>
           </w:tcPr>
           <w:p>
-            <w:pPr>
-              <w:jc w:val="center"/>
-            </w:pPr>
+            <w:pPr/>
             <w:r>
               <w:t>4-7</w:t>
             </w:r>
@@ -771,9 +638,7 @@
             <w:tcW w:w="2310" w:type="auto"/>
           </w:tcPr>
           <w:p>
-            <w:pPr>
-              <w:jc w:val="center"/>
-            </w:pPr>
+            <w:pPr/>
           </w:p>
         </w:tc>
       </w:tr>
@@ -797,9 +662,9 @@
   <w:docDefaults>
     <w:rPrDefault>
       <w:rPr>
-        <w:rFonts w:asciiTheme="minorHAnsi" w:eastAsiaTheme="minorHAnsi" w:hAnsiTheme="minorHAnsi" w:cstheme="minorBidi"/>
-        <w:sz w:val="22"/>
-        <w:szCs w:val="22"/>
+        <w:rFonts w:ascii="Cambria Math" w:hAnsi="Cambria Math" w:cs="Cambria Math" w:eastAsia="Cambria Math"/>
+        <w:sz w:val="20"/>
+        <w:szCs w:val="20"/>
         <w:lang w:val="he-IL" w:eastAsia="en-US" w:bidi="ar-SA"/>
       </w:rPr>
     </w:rPrDefault>

--- a/Examples/Lectures/∃x elimi.docx
+++ b/Examples/Lectures/∃x elimi.docx
@@ -10,7 +10,7 @@
           <w:sz w:val="26"/>
           <w:szCs w:val="26"/>
         </w:rPr>
-        <w:t>Main Expression: n: ∀x(P(x)→Q(x)),∃xP(x)⊢∃xQ(x)</w:t>
+        <w:t>Main Expression: ∀x(P(x)→Q(x)),∃xP(x)⊢∃xQ(x)</w:t>
       </w:r>
       <w:r>
         <w:rPr>
@@ -246,58 +246,13 @@
         <w:tc>
           <w:tcPr>
             <w:tcW w:w="2310" w:type="auto"/>
-          </w:tcPr>
-          <w:p>
-            <w:pPr/>
-            <w:r>
-              <w:t>3</w:t>
-            </w:r>
-          </w:p>
-        </w:tc>
-        <w:tc>
-          <w:tcPr>
-            <w:tcW w:w="2310" w:type="auto"/>
-          </w:tcPr>
-          <w:p>
-            <w:pPr/>
-            <w:r>
-              <w:t>X0</w:t>
-            </w:r>
-          </w:p>
-        </w:tc>
-        <w:tc>
-          <w:tcPr>
-            <w:tcW w:w="2310" w:type="auto"/>
-          </w:tcPr>
-          <w:p>
-            <w:pPr/>
-            <w:r>
-              <w:t>None</w:t>
-            </w:r>
-          </w:p>
-        </w:tc>
-        <w:tc>
-          <w:tcPr>
-            <w:tcW w:w="2310" w:type="auto"/>
-          </w:tcPr>
-          <w:p>
-            <w:pPr/>
-          </w:p>
-        </w:tc>
-        <w:tc>
-          <w:tcPr>
-            <w:tcW w:w="2310" w:type="auto"/>
-          </w:tcPr>
-          <w:p>
-            <w:pPr/>
-          </w:p>
-        </w:tc>
-        <w:tc>
-          <w:tcPr>
-            <w:tcW w:w="2310" w:type="auto"/>
-          </w:tcPr>
-          <w:p>
-            <w:pPr/>
+            <w:gridSpan w:val="6"/>
+          </w:tcPr>
+          <w:p>
+            <w:pPr/>
+            <w:r>
+              <w:t xml:space="preserve">                  ┌--------------------------------------------------------------------------------------------------------------┐</w:t>
+            </w:r>
           </w:p>
         </w:tc>
       </w:tr>
@@ -305,13 +260,58 @@
         <w:tc>
           <w:tcPr>
             <w:tcW w:w="2310" w:type="auto"/>
-            <w:gridSpan w:val="6"/>
-          </w:tcPr>
-          <w:p>
-            <w:pPr/>
-            <w:r>
-              <w:t xml:space="preserve">                  ┌--------------------------------------------------------------------------------------------------------------┐</w:t>
-            </w:r>
+          </w:tcPr>
+          <w:p>
+            <w:pPr/>
+            <w:r>
+              <w:t>3</w:t>
+            </w:r>
+          </w:p>
+        </w:tc>
+        <w:tc>
+          <w:tcPr>
+            <w:tcW w:w="2310" w:type="auto"/>
+          </w:tcPr>
+          <w:p>
+            <w:pPr/>
+            <w:r>
+              <w:t>X0</w:t>
+            </w:r>
+          </w:p>
+        </w:tc>
+        <w:tc>
+          <w:tcPr>
+            <w:tcW w:w="2310" w:type="auto"/>
+          </w:tcPr>
+          <w:p>
+            <w:pPr/>
+            <w:r>
+              <w:t>X0/Y0 i</w:t>
+            </w:r>
+          </w:p>
+        </w:tc>
+        <w:tc>
+          <w:tcPr>
+            <w:tcW w:w="2310" w:type="auto"/>
+          </w:tcPr>
+          <w:p>
+            <w:pPr/>
+          </w:p>
+        </w:tc>
+        <w:tc>
+          <w:tcPr>
+            <w:tcW w:w="2310" w:type="auto"/>
+          </w:tcPr>
+          <w:p>
+            <w:pPr/>
+          </w:p>
+        </w:tc>
+        <w:tc>
+          <w:tcPr>
+            <w:tcW w:w="2310" w:type="auto"/>
+          </w:tcPr>
+          <w:p>
+            <w:pPr/>
           </w:p>
         </w:tc>
       </w:tr>
@@ -629,7 +629,7 @@
           <w:p>
             <w:pPr/>
             <w:r>
-              <w:t>4-7</w:t>
+              <w:t>3-7</w:t>
             </w:r>
           </w:p>
         </w:tc>
